--- a/doc/parts of report/title list.docx
+++ b/doc/parts of report/title list.docx
@@ -21,7 +21,7 @@
           <w:szCs w:val="24"/>
           <w:lang w:val="ru-RU" w:eastAsia="ru-RU"/>
         </w:rPr>
-        <w:t>Министерство образования и науки Украины</w:t>
+        <w:t>Міністерство освіти і науки України</w:t>
       </w:r>
     </w:p>
     <w:p>
@@ -43,44 +43,8 @@
           <w:szCs w:val="24"/>
           <w:lang w:val="ru-RU" w:eastAsia="ru-RU"/>
         </w:rPr>
-        <w:t>Харьковский национальный университет радиоэлектроники</w:t>
-      </w:r>
-    </w:p>
-    <w:p>
-      <w:pPr>
-        <w:spacing w:after="0" w:line="360" w:lineRule="auto"/>
-        <w:ind w:firstLine="709"/>
-        <w:rPr>
-          <w:rFonts w:ascii="Times New Roman" w:eastAsia="Times New Roman" w:hAnsi="Times New Roman" w:cs="Times New Roman"/>
-          <w:sz w:val="24"/>
-          <w:szCs w:val="24"/>
-          <w:lang w:val="ru-RU" w:eastAsia="ru-RU"/>
-        </w:rPr>
-      </w:pPr>
-    </w:p>
-    <w:p>
-      <w:pPr>
-        <w:spacing w:after="0" w:line="360" w:lineRule="auto"/>
-        <w:ind w:firstLine="709"/>
-        <w:rPr>
-          <w:rFonts w:ascii="Times New Roman" w:eastAsia="Times New Roman" w:hAnsi="Times New Roman" w:cs="Times New Roman"/>
-          <w:sz w:val="24"/>
-          <w:szCs w:val="24"/>
-          <w:lang w:val="ru-RU" w:eastAsia="ru-RU"/>
-        </w:rPr>
-      </w:pPr>
-    </w:p>
-    <w:p>
-      <w:pPr>
-        <w:spacing w:after="0" w:line="360" w:lineRule="auto"/>
-        <w:ind w:firstLine="709"/>
-        <w:rPr>
-          <w:rFonts w:ascii="Times New Roman" w:eastAsia="Times New Roman" w:hAnsi="Times New Roman" w:cs="Times New Roman"/>
-          <w:sz w:val="24"/>
-          <w:szCs w:val="24"/>
-          <w:lang w:val="ru-RU" w:eastAsia="ru-RU"/>
-        </w:rPr>
-      </w:pPr>
+        <w:t>Харківський національний університет радіоелектроніки</w:t>
+      </w:r>
     </w:p>
     <w:p>
       <w:pPr>
@@ -94,15 +58,6 @@
           <w:lang w:val="ru-RU" w:eastAsia="ru-RU"/>
         </w:rPr>
       </w:pPr>
-      <w:r>
-        <w:rPr>
-          <w:rFonts w:ascii="Times New Roman" w:eastAsia="Times New Roman" w:hAnsi="Times New Roman" w:cs="Times New Roman"/>
-          <w:sz w:val="24"/>
-          <w:szCs w:val="24"/>
-          <w:lang w:val="ru-RU" w:eastAsia="ru-RU"/>
-        </w:rPr>
-        <w:t>Кафедра ПИ</w:t>
-      </w:r>
     </w:p>
     <w:p>
       <w:pPr>
@@ -110,42 +65,60 @@
         <w:ind w:firstLine="709"/>
         <w:jc w:val="center"/>
         <w:rPr>
-          <w:rFonts w:ascii="Times New Roman" w:eastAsia="Times New Roman" w:hAnsi="Times New Roman" w:cs="Times New Roman"/>
-          <w:sz w:val="24"/>
-          <w:szCs w:val="24"/>
-          <w:lang w:val="ru-RU" w:eastAsia="ru-RU"/>
-        </w:rPr>
-      </w:pPr>
-      <w:r>
-        <w:rPr>
-          <w:rFonts w:ascii="Times New Roman" w:eastAsia="Times New Roman" w:hAnsi="Times New Roman" w:cs="Times New Roman"/>
-          <w:sz w:val="24"/>
-          <w:szCs w:val="24"/>
-          <w:lang w:val="ru-RU" w:eastAsia="ru-RU"/>
-        </w:rPr>
-        <w:t>61166, Харьков, пр. Ленина, 14</w:t>
-      </w:r>
-    </w:p>
-    <w:p>
-      <w:pPr>
-        <w:spacing w:after="0" w:line="360" w:lineRule="auto"/>
-        <w:rPr>
-          <w:rFonts w:ascii="Times New Roman" w:eastAsia="Times New Roman" w:hAnsi="Times New Roman" w:cs="Times New Roman"/>
-          <w:sz w:val="24"/>
-          <w:szCs w:val="24"/>
-          <w:lang w:val="ru-RU" w:eastAsia="ru-RU"/>
-        </w:rPr>
-      </w:pPr>
-    </w:p>
-    <w:p>
-      <w:pPr>
-        <w:spacing w:after="0" w:line="360" w:lineRule="auto"/>
-        <w:ind w:firstLine="709"/>
-        <w:rPr>
-          <w:rFonts w:ascii="Times New Roman" w:eastAsia="Times New Roman" w:hAnsi="Times New Roman" w:cs="Times New Roman"/>
-          <w:sz w:val="24"/>
-          <w:szCs w:val="24"/>
-          <w:lang w:val="ru-RU" w:eastAsia="ru-RU"/>
+          <w:rFonts w:ascii="Times New Roman" w:hAnsi="Times New Roman" w:cs="Times New Roman"/>
+          <w:sz w:val="24"/>
+          <w:szCs w:val="24"/>
+          <w:lang w:val="uk-UA"/>
+        </w:rPr>
+      </w:pPr>
+      <w:r>
+        <w:rPr>
+          <w:rFonts w:ascii="Times New Roman" w:hAnsi="Times New Roman" w:cs="Times New Roman"/>
+          <w:sz w:val="24"/>
+          <w:szCs w:val="24"/>
+          <w:lang w:val="uk-UA"/>
+        </w:rPr>
+        <w:t>Факультет комп</w:t>
+      </w:r>
+      <w:r>
+        <w:rPr>
+          <w:rFonts w:ascii="Times New Roman" w:hAnsi="Times New Roman" w:cs="Times New Roman"/>
+          <w:sz w:val="24"/>
+          <w:szCs w:val="24"/>
+        </w:rPr>
+        <w:t>’</w:t>
+      </w:r>
+      <w:r>
+        <w:rPr>
+          <w:rFonts w:ascii="Times New Roman" w:hAnsi="Times New Roman" w:cs="Times New Roman"/>
+          <w:sz w:val="24"/>
+          <w:szCs w:val="24"/>
+          <w:lang w:val="uk-UA"/>
+        </w:rPr>
+        <w:t>ютерних наук</w:t>
+      </w:r>
+    </w:p>
+    <w:p>
+      <w:pPr>
+        <w:spacing w:after="0" w:line="360" w:lineRule="auto"/>
+        <w:ind w:firstLine="709"/>
+        <w:rPr>
+          <w:rFonts w:ascii="Times New Roman" w:eastAsia="Times New Roman" w:hAnsi="Times New Roman" w:cs="Times New Roman"/>
+          <w:sz w:val="24"/>
+          <w:szCs w:val="24"/>
+          <w:lang w:val="ru-RU" w:eastAsia="ru-RU"/>
+        </w:rPr>
+      </w:pPr>
+    </w:p>
+    <w:p>
+      <w:pPr>
+        <w:spacing w:after="0" w:line="360" w:lineRule="auto"/>
+        <w:ind w:firstLine="709"/>
+        <w:rPr>
+          <w:rFonts w:ascii="Times New Roman" w:eastAsia="Times New Roman" w:hAnsi="Times New Roman" w:cs="Times New Roman"/>
+          <w:sz w:val="24"/>
+          <w:szCs w:val="24"/>
+          <w:lang w:val="uk-UA" w:eastAsia="ru-RU"/>
         </w:rPr>
       </w:pPr>
     </w:p>
@@ -170,18 +143,53 @@
           <w:rFonts w:ascii="Times New Roman" w:eastAsia="Times New Roman" w:hAnsi="Times New Roman" w:cs="Times New Roman"/>
           <w:sz w:val="24"/>
           <w:szCs w:val="24"/>
-          <w:lang w:val="ru-RU" w:eastAsia="ru-RU"/>
-        </w:rPr>
-      </w:pPr>
-      <w:r>
-        <w:rPr>
-          <w:rFonts w:ascii="Times New Roman" w:eastAsia="Times New Roman" w:hAnsi="Times New Roman" w:cs="Times New Roman"/>
-          <w:sz w:val="24"/>
-          <w:szCs w:val="24"/>
-          <w:lang w:val="ru-RU" w:eastAsia="ru-RU"/>
-        </w:rPr>
-        <w:t>ПОЯСНИТЕЛЬНАЯ ЗАПИСКА</w:t>
-      </w:r>
+          <w:lang w:val="uk-UA" w:eastAsia="ru-RU"/>
+        </w:rPr>
+      </w:pPr>
+      <w:r>
+        <w:rPr>
+          <w:rFonts w:ascii="Times New Roman" w:eastAsia="Times New Roman" w:hAnsi="Times New Roman" w:cs="Times New Roman"/>
+          <w:sz w:val="24"/>
+          <w:szCs w:val="24"/>
+          <w:lang w:val="uk-UA" w:eastAsia="ru-RU"/>
+        </w:rPr>
+        <w:t>Кафедра програмної інжеренії</w:t>
+      </w:r>
+    </w:p>
+    <w:p>
+      <w:pPr>
+        <w:spacing w:after="0" w:line="360" w:lineRule="auto"/>
+        <w:rPr>
+          <w:rFonts w:ascii="Times New Roman" w:eastAsia="Times New Roman" w:hAnsi="Times New Roman" w:cs="Times New Roman"/>
+          <w:sz w:val="24"/>
+          <w:szCs w:val="24"/>
+          <w:lang w:val="ru-RU" w:eastAsia="ru-RU"/>
+        </w:rPr>
+      </w:pPr>
+    </w:p>
+    <w:p>
+      <w:pPr>
+        <w:spacing w:after="0" w:line="360" w:lineRule="auto"/>
+        <w:ind w:firstLine="709"/>
+        <w:rPr>
+          <w:rFonts w:ascii="Times New Roman" w:eastAsia="Times New Roman" w:hAnsi="Times New Roman" w:cs="Times New Roman"/>
+          <w:sz w:val="24"/>
+          <w:szCs w:val="24"/>
+          <w:lang w:val="ru-RU" w:eastAsia="ru-RU"/>
+        </w:rPr>
+      </w:pPr>
+    </w:p>
+    <w:p>
+      <w:pPr>
+        <w:spacing w:after="0" w:line="360" w:lineRule="auto"/>
+        <w:ind w:firstLine="709"/>
+        <w:rPr>
+          <w:rFonts w:ascii="Times New Roman" w:eastAsia="Times New Roman" w:hAnsi="Times New Roman" w:cs="Times New Roman"/>
+          <w:sz w:val="24"/>
+          <w:szCs w:val="24"/>
+          <w:lang w:val="ru-RU" w:eastAsia="ru-RU"/>
+        </w:rPr>
+      </w:pPr>
     </w:p>
     <w:p>
       <w:pPr>
@@ -202,7 +210,7 @@
           <w:szCs w:val="24"/>
           <w:lang w:val="ru-RU" w:eastAsia="ru-RU"/>
         </w:rPr>
-        <w:t>К КУРСОВОЙ РАБОТЕ</w:t>
+        <w:t>КУРСОВА РОБОТА</w:t>
       </w:r>
     </w:p>
     <w:p>
@@ -224,13 +232,12 @@
           <w:szCs w:val="24"/>
           <w:lang w:val="ru-RU" w:eastAsia="ru-RU"/>
         </w:rPr>
-        <w:t>По дисциплине «Разработка библиотек программных компонентов»</w:t>
-      </w:r>
-    </w:p>
-    <w:p>
-      <w:pPr>
-        <w:spacing w:after="0" w:line="360" w:lineRule="auto"/>
-        <w:ind w:firstLine="709"/>
+        <w:t>пояснювальна запска</w:t>
+      </w:r>
+    </w:p>
+    <w:p>
+      <w:pPr>
+        <w:spacing w:after="0" w:line="360" w:lineRule="auto"/>
         <w:jc w:val="center"/>
         <w:rPr>
           <w:rFonts w:ascii="Times New Roman" w:eastAsia="Times New Roman" w:hAnsi="Times New Roman" w:cs="Times New Roman"/>
@@ -246,9 +253,8 @@
           <w:szCs w:val="24"/>
           <w:lang w:val="ru-RU" w:eastAsia="ru-RU"/>
         </w:rPr>
-        <w:t xml:space="preserve">Тема работы: «Программная система </w:t>
-      </w:r>
-      <w:proofErr w:type="spellStart"/>
+        <w:t>«Проектування та розробка програмної системи для туристів</w:t>
+      </w:r>
       <w:r>
         <w:rPr>
           <w:rFonts w:ascii="Times New Roman" w:eastAsia="Times New Roman" w:hAnsi="Times New Roman" w:cs="Times New Roman"/>
@@ -256,9 +262,37 @@
           <w:szCs w:val="24"/>
           <w:lang w:eastAsia="ru-RU"/>
         </w:rPr>
-        <w:t>TravelQuestions</w:t>
-      </w:r>
-      <w:proofErr w:type="spellEnd"/>
+        <w:t xml:space="preserve"> </w:t>
+      </w:r>
+      <w:r>
+        <w:rPr>
+          <w:rFonts w:ascii="Times New Roman" w:eastAsia="Times New Roman" w:hAnsi="Times New Roman" w:cs="Times New Roman"/>
+          <w:sz w:val="24"/>
+          <w:szCs w:val="24"/>
+          <w:lang w:val="ru-RU" w:eastAsia="ru-RU"/>
+        </w:rPr>
+        <w:t xml:space="preserve"> </w:t>
+      </w:r>
+      <w:r>
+        <w:rPr>
+          <w:rFonts w:ascii="Times New Roman" w:eastAsia="Times New Roman" w:hAnsi="Times New Roman" w:cs="Times New Roman"/>
+          <w:sz w:val="24"/>
+          <w:szCs w:val="24"/>
+          <w:lang w:eastAsia="ru-RU"/>
+        </w:rPr>
+        <w:t>TravelQuestion</w:t>
+      </w:r>
+      <w:bookmarkStart w:id="0" w:name="_GoBack"/>
+      <w:bookmarkEnd w:id="0"/>
+      <w:r>
+        <w:rPr>
+          <w:rFonts w:ascii="Times New Roman" w:eastAsia="Times New Roman" w:hAnsi="Times New Roman" w:cs="Times New Roman"/>
+          <w:sz w:val="24"/>
+          <w:szCs w:val="24"/>
+          <w:lang w:eastAsia="ru-RU"/>
+        </w:rPr>
+        <w:t>s</w:t>
+      </w:r>
       <w:r>
         <w:rPr>
           <w:rFonts w:ascii="Times New Roman" w:eastAsia="Times New Roman" w:hAnsi="Times New Roman" w:cs="Times New Roman"/>
@@ -268,6 +302,37 @@
         </w:rPr>
         <w:t>»</w:t>
       </w:r>
+    </w:p>
+    <w:p>
+      <w:pPr>
+        <w:spacing w:after="0" w:line="360" w:lineRule="auto"/>
+        <w:rPr>
+          <w:rFonts w:ascii="Times New Roman" w:eastAsia="Times New Roman" w:hAnsi="Times New Roman" w:cs="Times New Roman"/>
+          <w:sz w:val="24"/>
+          <w:szCs w:val="24"/>
+          <w:lang w:val="ru-RU" w:eastAsia="ru-RU"/>
+        </w:rPr>
+      </w:pPr>
+      <w:r>
+        <w:rPr>
+          <w:rFonts w:ascii="Times New Roman" w:eastAsia="Times New Roman" w:hAnsi="Times New Roman" w:cs="Times New Roman"/>
+          <w:sz w:val="24"/>
+          <w:szCs w:val="24"/>
+          <w:lang w:val="ru-RU" w:eastAsia="ru-RU"/>
+        </w:rPr>
+        <w:tab/>
+      </w:r>
+    </w:p>
+    <w:p>
+      <w:pPr>
+        <w:spacing w:after="0" w:line="360" w:lineRule="auto"/>
+        <w:rPr>
+          <w:rFonts w:ascii="Times New Roman" w:eastAsia="Times New Roman" w:hAnsi="Times New Roman" w:cs="Times New Roman"/>
+          <w:sz w:val="24"/>
+          <w:szCs w:val="24"/>
+          <w:lang w:val="ru-RU" w:eastAsia="ru-RU"/>
+        </w:rPr>
+      </w:pPr>
     </w:p>
     <w:p>
       <w:pPr>
@@ -291,102 +356,17 @@
           <w:rFonts w:ascii="Times New Roman" w:eastAsia="Times New Roman" w:hAnsi="Times New Roman" w:cs="Times New Roman"/>
           <w:sz w:val="24"/>
           <w:szCs w:val="24"/>
-          <w:lang w:val="ru-RU" w:eastAsia="ru-RU"/>
-        </w:rPr>
-      </w:pPr>
-      <w:r>
-        <w:rPr>
-          <w:rFonts w:ascii="Times New Roman" w:eastAsia="Times New Roman" w:hAnsi="Times New Roman" w:cs="Times New Roman"/>
-          <w:sz w:val="24"/>
-          <w:szCs w:val="24"/>
-          <w:lang w:val="ru-RU" w:eastAsia="ru-RU"/>
-        </w:rPr>
-        <w:t xml:space="preserve">Выполнил </w:t>
-      </w:r>
-      <w:r>
-        <w:rPr>
-          <w:rFonts w:ascii="Times New Roman" w:eastAsia="Times New Roman" w:hAnsi="Times New Roman" w:cs="Times New Roman"/>
-          <w:sz w:val="24"/>
-          <w:szCs w:val="24"/>
-          <w:lang w:val="ru-RU" w:eastAsia="ru-RU"/>
-        </w:rPr>
-        <w:tab/>
-      </w:r>
-      <w:proofErr w:type="spellStart"/>
-      <w:r>
-        <w:rPr>
-          <w:rFonts w:ascii="Times New Roman" w:eastAsia="Times New Roman" w:hAnsi="Times New Roman" w:cs="Times New Roman"/>
-          <w:sz w:val="24"/>
-          <w:szCs w:val="24"/>
-          <w:lang w:val="ru-RU" w:eastAsia="ru-RU"/>
-        </w:rPr>
-        <w:t>Лапошко</w:t>
-      </w:r>
-      <w:proofErr w:type="spellEnd"/>
-      <w:r>
-        <w:rPr>
-          <w:rFonts w:ascii="Times New Roman" w:eastAsia="Times New Roman" w:hAnsi="Times New Roman" w:cs="Times New Roman"/>
-          <w:sz w:val="24"/>
-          <w:szCs w:val="24"/>
-          <w:lang w:val="ru-RU" w:eastAsia="ru-RU"/>
-        </w:rPr>
-        <w:t xml:space="preserve"> С. К.</w:t>
-      </w:r>
-    </w:p>
-    <w:p>
-      <w:pPr>
-        <w:tabs>
-          <w:tab w:val="left" w:pos="7371"/>
-        </w:tabs>
-        <w:spacing w:after="0" w:line="360" w:lineRule="auto"/>
-        <w:ind w:firstLine="709"/>
-        <w:rPr>
-          <w:rFonts w:ascii="Times New Roman" w:eastAsia="Times New Roman" w:hAnsi="Times New Roman" w:cs="Times New Roman"/>
-          <w:sz w:val="24"/>
-          <w:szCs w:val="24"/>
-          <w:lang w:val="ru-RU" w:eastAsia="ru-RU"/>
-        </w:rPr>
-      </w:pPr>
-      <w:r>
-        <w:rPr>
-          <w:rFonts w:ascii="Times New Roman" w:eastAsia="Times New Roman" w:hAnsi="Times New Roman" w:cs="Times New Roman"/>
-          <w:sz w:val="24"/>
-          <w:szCs w:val="24"/>
-          <w:lang w:val="ru-RU" w:eastAsia="ru-RU"/>
-        </w:rPr>
-        <w:t>Ст. гр. ПИ-12-6</w:t>
-      </w:r>
-    </w:p>
-    <w:p>
-      <w:pPr>
-        <w:spacing w:after="0" w:line="360" w:lineRule="auto"/>
-        <w:rPr>
-          <w:rFonts w:ascii="Times New Roman" w:eastAsia="Times New Roman" w:hAnsi="Times New Roman" w:cs="Times New Roman"/>
-          <w:sz w:val="24"/>
-          <w:szCs w:val="24"/>
-          <w:lang w:val="ru-RU" w:eastAsia="ru-RU"/>
-        </w:rPr>
-      </w:pPr>
-    </w:p>
-    <w:p>
-      <w:pPr>
-        <w:spacing w:after="0" w:line="360" w:lineRule="auto"/>
-        <w:ind w:firstLine="709"/>
-        <w:rPr>
-          <w:rFonts w:ascii="Times New Roman" w:eastAsia="Times New Roman" w:hAnsi="Times New Roman" w:cs="Times New Roman"/>
-          <w:sz w:val="24"/>
-          <w:szCs w:val="24"/>
-          <w:lang w:val="ru-RU" w:eastAsia="ru-RU"/>
-        </w:rPr>
-      </w:pPr>
-      <w:r>
-        <w:rPr>
-          <w:rFonts w:ascii="Times New Roman" w:eastAsia="Times New Roman" w:hAnsi="Times New Roman" w:cs="Times New Roman"/>
-          <w:sz w:val="24"/>
-          <w:szCs w:val="24"/>
-          <w:lang w:val="ru-RU" w:eastAsia="ru-RU"/>
-        </w:rPr>
-        <w:t xml:space="preserve">Руководитель: </w:t>
+          <w:lang w:val="uk-UA" w:eastAsia="ru-RU"/>
+        </w:rPr>
+      </w:pPr>
+      <w:r>
+        <w:rPr>
+          <w:rFonts w:ascii="Times New Roman" w:eastAsia="Times New Roman" w:hAnsi="Times New Roman" w:cs="Times New Roman"/>
+          <w:sz w:val="24"/>
+          <w:szCs w:val="24"/>
+          <w:lang w:val="uk-UA" w:eastAsia="ru-RU"/>
+        </w:rPr>
+        <w:t>Студент гр. ПІ-12-6                       Лапошко С. К.</w:t>
       </w:r>
     </w:p>
     <w:p>
@@ -400,452 +380,212 @@
           <w:rFonts w:ascii="Times New Roman" w:eastAsia="Times New Roman" w:hAnsi="Times New Roman" w:cs="Times New Roman"/>
           <w:sz w:val="24"/>
           <w:szCs w:val="24"/>
-          <w:lang w:val="ru-RU" w:eastAsia="ru-RU"/>
-        </w:rPr>
-      </w:pPr>
-      <w:r>
-        <w:rPr>
-          <w:rFonts w:ascii="Times New Roman" w:eastAsia="Times New Roman" w:hAnsi="Times New Roman" w:cs="Times New Roman"/>
-          <w:sz w:val="24"/>
-          <w:szCs w:val="24"/>
-          <w:lang w:val="ru-RU" w:eastAsia="ru-RU"/>
-        </w:rPr>
-        <w:t>Доц. каф. ПИ</w:t>
-      </w:r>
-      <w:r>
-        <w:rPr>
-          <w:rFonts w:ascii="Times New Roman" w:eastAsia="Times New Roman" w:hAnsi="Times New Roman" w:cs="Times New Roman"/>
-          <w:sz w:val="24"/>
-          <w:szCs w:val="24"/>
-          <w:lang w:val="ru-RU" w:eastAsia="ru-RU"/>
-        </w:rPr>
-        <w:tab/>
-        <w:t>Лещинская И. А.</w:t>
-      </w:r>
-    </w:p>
-    <w:p>
-      <w:pPr>
-        <w:spacing w:after="0" w:line="360" w:lineRule="auto"/>
-        <w:ind w:firstLine="709"/>
-        <w:rPr>
-          <w:rFonts w:ascii="Times New Roman" w:eastAsia="Times New Roman" w:hAnsi="Times New Roman" w:cs="Times New Roman"/>
-          <w:sz w:val="24"/>
-          <w:szCs w:val="24"/>
-          <w:lang w:val="ru-RU" w:eastAsia="ru-RU"/>
-        </w:rPr>
-      </w:pPr>
-    </w:p>
-    <w:p>
-      <w:pPr>
-        <w:spacing w:after="0" w:line="360" w:lineRule="auto"/>
-        <w:ind w:firstLine="709"/>
-        <w:rPr>
-          <w:rFonts w:ascii="Times New Roman" w:eastAsia="Times New Roman" w:hAnsi="Times New Roman" w:cs="Times New Roman"/>
-          <w:sz w:val="24"/>
-          <w:szCs w:val="24"/>
-          <w:lang w:val="ru-RU" w:eastAsia="ru-RU"/>
-        </w:rPr>
-      </w:pPr>
-      <w:r>
-        <w:rPr>
-          <w:rFonts w:ascii="Times New Roman" w:eastAsia="Times New Roman" w:hAnsi="Times New Roman" w:cs="Times New Roman"/>
-          <w:sz w:val="24"/>
-          <w:szCs w:val="24"/>
-          <w:lang w:val="ru-RU" w:eastAsia="ru-RU"/>
-        </w:rPr>
-        <w:tab/>
-      </w:r>
-      <w:r>
-        <w:rPr>
-          <w:rFonts w:ascii="Times New Roman" w:eastAsia="Times New Roman" w:hAnsi="Times New Roman" w:cs="Times New Roman"/>
-          <w:sz w:val="24"/>
-          <w:szCs w:val="24"/>
-          <w:lang w:val="ru-RU" w:eastAsia="ru-RU"/>
-        </w:rPr>
-        <w:tab/>
-      </w:r>
-      <w:r>
-        <w:rPr>
-          <w:rFonts w:ascii="Times New Roman" w:eastAsia="Times New Roman" w:hAnsi="Times New Roman" w:cs="Times New Roman"/>
-          <w:sz w:val="24"/>
-          <w:szCs w:val="24"/>
-          <w:lang w:val="ru-RU" w:eastAsia="ru-RU"/>
-        </w:rPr>
-        <w:tab/>
-      </w:r>
-      <w:r>
-        <w:rPr>
-          <w:rFonts w:ascii="Times New Roman" w:eastAsia="Times New Roman" w:hAnsi="Times New Roman" w:cs="Times New Roman"/>
-          <w:sz w:val="24"/>
-          <w:szCs w:val="24"/>
-          <w:lang w:val="ru-RU" w:eastAsia="ru-RU"/>
-        </w:rPr>
-        <w:tab/>
-      </w:r>
-      <w:r>
-        <w:rPr>
-          <w:rFonts w:ascii="Times New Roman" w:eastAsia="Times New Roman" w:hAnsi="Times New Roman" w:cs="Times New Roman"/>
-          <w:sz w:val="24"/>
-          <w:szCs w:val="24"/>
-          <w:lang w:val="ru-RU" w:eastAsia="ru-RU"/>
-        </w:rPr>
-        <w:tab/>
-      </w:r>
-      <w:r>
-        <w:rPr>
-          <w:rFonts w:ascii="Times New Roman" w:eastAsia="Times New Roman" w:hAnsi="Times New Roman" w:cs="Times New Roman"/>
-          <w:sz w:val="24"/>
-          <w:szCs w:val="24"/>
-          <w:lang w:val="ru-RU" w:eastAsia="ru-RU"/>
-        </w:rPr>
-        <w:tab/>
-      </w:r>
-      <w:r>
-        <w:rPr>
-          <w:rFonts w:ascii="Times New Roman" w:eastAsia="Times New Roman" w:hAnsi="Times New Roman" w:cs="Times New Roman"/>
-          <w:sz w:val="24"/>
-          <w:szCs w:val="24"/>
-          <w:lang w:val="ru-RU" w:eastAsia="ru-RU"/>
-        </w:rPr>
-        <w:tab/>
-        <w:t>Работа защищена ______________</w:t>
-      </w:r>
-    </w:p>
-    <w:p>
-      <w:pPr>
-        <w:spacing w:after="0" w:line="360" w:lineRule="auto"/>
-        <w:ind w:firstLine="709"/>
-        <w:rPr>
-          <w:rFonts w:ascii="Times New Roman" w:eastAsia="Times New Roman" w:hAnsi="Times New Roman" w:cs="Times New Roman"/>
-          <w:sz w:val="24"/>
-          <w:szCs w:val="24"/>
-          <w:lang w:val="ru-RU" w:eastAsia="ru-RU"/>
-        </w:rPr>
-      </w:pPr>
-      <w:r>
-        <w:rPr>
-          <w:rFonts w:ascii="Times New Roman" w:eastAsia="Times New Roman" w:hAnsi="Times New Roman" w:cs="Times New Roman"/>
-          <w:sz w:val="24"/>
-          <w:szCs w:val="24"/>
-          <w:lang w:val="ru-RU" w:eastAsia="ru-RU"/>
-        </w:rPr>
-        <w:tab/>
-      </w:r>
-      <w:r>
-        <w:rPr>
-          <w:rFonts w:ascii="Times New Roman" w:eastAsia="Times New Roman" w:hAnsi="Times New Roman" w:cs="Times New Roman"/>
-          <w:sz w:val="24"/>
-          <w:szCs w:val="24"/>
-          <w:lang w:val="ru-RU" w:eastAsia="ru-RU"/>
-        </w:rPr>
-        <w:tab/>
-      </w:r>
-      <w:r>
-        <w:rPr>
-          <w:rFonts w:ascii="Times New Roman" w:eastAsia="Times New Roman" w:hAnsi="Times New Roman" w:cs="Times New Roman"/>
-          <w:sz w:val="24"/>
-          <w:szCs w:val="24"/>
-          <w:lang w:val="ru-RU" w:eastAsia="ru-RU"/>
-        </w:rPr>
-        <w:tab/>
-      </w:r>
-      <w:r>
-        <w:rPr>
-          <w:rFonts w:ascii="Times New Roman" w:eastAsia="Times New Roman" w:hAnsi="Times New Roman" w:cs="Times New Roman"/>
-          <w:sz w:val="24"/>
-          <w:szCs w:val="24"/>
-          <w:lang w:val="ru-RU" w:eastAsia="ru-RU"/>
-        </w:rPr>
-        <w:tab/>
-      </w:r>
-      <w:r>
-        <w:rPr>
-          <w:rFonts w:ascii="Times New Roman" w:eastAsia="Times New Roman" w:hAnsi="Times New Roman" w:cs="Times New Roman"/>
-          <w:sz w:val="24"/>
-          <w:szCs w:val="24"/>
-          <w:lang w:val="ru-RU" w:eastAsia="ru-RU"/>
-        </w:rPr>
-        <w:tab/>
-      </w:r>
-      <w:r>
-        <w:rPr>
-          <w:rFonts w:ascii="Times New Roman" w:eastAsia="Times New Roman" w:hAnsi="Times New Roman" w:cs="Times New Roman"/>
-          <w:sz w:val="24"/>
-          <w:szCs w:val="24"/>
-          <w:lang w:val="ru-RU" w:eastAsia="ru-RU"/>
-        </w:rPr>
-        <w:tab/>
-      </w:r>
-      <w:r>
-        <w:rPr>
-          <w:rFonts w:ascii="Times New Roman" w:eastAsia="Times New Roman" w:hAnsi="Times New Roman" w:cs="Times New Roman"/>
-          <w:sz w:val="24"/>
-          <w:szCs w:val="24"/>
-          <w:lang w:val="ru-RU" w:eastAsia="ru-RU"/>
-        </w:rPr>
-        <w:tab/>
-        <w:t>с оценкой _____________________</w:t>
-      </w:r>
-    </w:p>
-    <w:p>
-      <w:pPr>
-        <w:spacing w:after="0" w:line="360" w:lineRule="auto"/>
-        <w:ind w:firstLine="709"/>
-        <w:rPr>
-          <w:rFonts w:ascii="Times New Roman" w:eastAsia="Times New Roman" w:hAnsi="Times New Roman" w:cs="Times New Roman"/>
-          <w:sz w:val="24"/>
-          <w:szCs w:val="24"/>
-          <w:lang w:val="ru-RU" w:eastAsia="ru-RU"/>
-        </w:rPr>
-      </w:pPr>
-    </w:p>
-    <w:p>
-      <w:pPr>
-        <w:spacing w:after="0" w:line="360" w:lineRule="auto"/>
-        <w:ind w:firstLine="709"/>
-        <w:rPr>
-          <w:rFonts w:ascii="Times New Roman" w:eastAsia="Times New Roman" w:hAnsi="Times New Roman" w:cs="Times New Roman"/>
-          <w:sz w:val="24"/>
-          <w:szCs w:val="24"/>
-          <w:lang w:val="ru-RU" w:eastAsia="ru-RU"/>
-        </w:rPr>
-      </w:pPr>
-      <w:r>
-        <w:rPr>
-          <w:rFonts w:ascii="Times New Roman" w:eastAsia="Times New Roman" w:hAnsi="Times New Roman" w:cs="Times New Roman"/>
-          <w:sz w:val="24"/>
-          <w:szCs w:val="24"/>
-          <w:lang w:val="ru-RU" w:eastAsia="ru-RU"/>
-        </w:rPr>
-        <w:t>Комиссия:</w:t>
-      </w:r>
-    </w:p>
-    <w:p>
-      <w:pPr>
-        <w:spacing w:after="0" w:line="360" w:lineRule="auto"/>
-        <w:ind w:firstLine="709"/>
-        <w:rPr>
-          <w:rFonts w:ascii="Times New Roman" w:eastAsia="Times New Roman" w:hAnsi="Times New Roman" w:cs="Times New Roman"/>
-          <w:sz w:val="24"/>
-          <w:szCs w:val="24"/>
-          <w:lang w:val="ru-RU" w:eastAsia="ru-RU"/>
-        </w:rPr>
-      </w:pPr>
-      <w:r>
-        <w:rPr>
-          <w:rFonts w:ascii="Times New Roman" w:eastAsia="Times New Roman" w:hAnsi="Times New Roman" w:cs="Times New Roman"/>
-          <w:sz w:val="24"/>
-          <w:szCs w:val="24"/>
-          <w:lang w:val="ru-RU" w:eastAsia="ru-RU"/>
-        </w:rPr>
-        <w:t>_______________</w:t>
-      </w:r>
-      <w:r>
-        <w:rPr>
-          <w:rFonts w:ascii="Times New Roman" w:eastAsia="Times New Roman" w:hAnsi="Times New Roman" w:cs="Times New Roman"/>
-          <w:sz w:val="24"/>
-          <w:szCs w:val="24"/>
-          <w:lang w:val="ru-RU" w:eastAsia="ru-RU"/>
-        </w:rPr>
-        <w:tab/>
-      </w:r>
-      <w:r>
-        <w:rPr>
-          <w:rFonts w:ascii="Times New Roman" w:eastAsia="Times New Roman" w:hAnsi="Times New Roman" w:cs="Times New Roman"/>
-          <w:sz w:val="24"/>
-          <w:szCs w:val="24"/>
-          <w:lang w:val="ru-RU" w:eastAsia="ru-RU"/>
-        </w:rPr>
-        <w:tab/>
-      </w:r>
-      <w:r>
-        <w:rPr>
-          <w:rFonts w:ascii="Times New Roman" w:eastAsia="Times New Roman" w:hAnsi="Times New Roman" w:cs="Times New Roman"/>
-          <w:sz w:val="24"/>
-          <w:szCs w:val="24"/>
-          <w:lang w:val="ru-RU" w:eastAsia="ru-RU"/>
-        </w:rPr>
-        <w:tab/>
-      </w:r>
-      <w:r>
-        <w:rPr>
-          <w:rFonts w:ascii="Times New Roman" w:eastAsia="Times New Roman" w:hAnsi="Times New Roman" w:cs="Times New Roman"/>
-          <w:sz w:val="24"/>
-          <w:szCs w:val="24"/>
-          <w:lang w:val="ru-RU" w:eastAsia="ru-RU"/>
-        </w:rPr>
-        <w:tab/>
-      </w:r>
-      <w:r>
-        <w:rPr>
-          <w:rFonts w:ascii="Times New Roman" w:eastAsia="Times New Roman" w:hAnsi="Times New Roman" w:cs="Times New Roman"/>
-          <w:sz w:val="24"/>
-          <w:szCs w:val="24"/>
-          <w:lang w:val="ru-RU" w:eastAsia="ru-RU"/>
-        </w:rPr>
-        <w:tab/>
-      </w:r>
-      <w:r>
-        <w:rPr>
-          <w:rFonts w:ascii="Times New Roman" w:eastAsia="Times New Roman" w:hAnsi="Times New Roman" w:cs="Times New Roman"/>
-          <w:sz w:val="24"/>
-          <w:szCs w:val="24"/>
-          <w:lang w:val="ru-RU" w:eastAsia="ru-RU"/>
-        </w:rPr>
-        <w:tab/>
-        <w:t>_______________________</w:t>
-      </w:r>
-    </w:p>
-    <w:p>
-      <w:pPr>
-        <w:spacing w:after="0" w:line="360" w:lineRule="auto"/>
-        <w:ind w:firstLine="709"/>
-        <w:rPr>
-          <w:rFonts w:ascii="Times New Roman" w:eastAsia="Times New Roman" w:hAnsi="Times New Roman" w:cs="Times New Roman"/>
-          <w:sz w:val="24"/>
-          <w:szCs w:val="24"/>
-          <w:lang w:val="ru-RU" w:eastAsia="ru-RU"/>
-        </w:rPr>
-      </w:pPr>
-      <w:r>
-        <w:rPr>
-          <w:rFonts w:ascii="Times New Roman" w:eastAsia="Times New Roman" w:hAnsi="Times New Roman" w:cs="Times New Roman"/>
-          <w:sz w:val="24"/>
-          <w:szCs w:val="24"/>
-          <w:lang w:val="ru-RU" w:eastAsia="ru-RU"/>
-        </w:rPr>
-        <w:t>_______________</w:t>
-      </w:r>
-      <w:r>
-        <w:rPr>
-          <w:rFonts w:ascii="Times New Roman" w:eastAsia="Times New Roman" w:hAnsi="Times New Roman" w:cs="Times New Roman"/>
-          <w:sz w:val="24"/>
-          <w:szCs w:val="24"/>
-          <w:lang w:val="ru-RU" w:eastAsia="ru-RU"/>
-        </w:rPr>
-        <w:tab/>
-      </w:r>
-      <w:r>
-        <w:rPr>
-          <w:rFonts w:ascii="Times New Roman" w:eastAsia="Times New Roman" w:hAnsi="Times New Roman" w:cs="Times New Roman"/>
-          <w:sz w:val="24"/>
-          <w:szCs w:val="24"/>
-          <w:lang w:val="ru-RU" w:eastAsia="ru-RU"/>
-        </w:rPr>
-        <w:tab/>
-      </w:r>
-      <w:r>
-        <w:rPr>
-          <w:rFonts w:ascii="Times New Roman" w:eastAsia="Times New Roman" w:hAnsi="Times New Roman" w:cs="Times New Roman"/>
-          <w:sz w:val="24"/>
-          <w:szCs w:val="24"/>
-          <w:lang w:val="ru-RU" w:eastAsia="ru-RU"/>
-        </w:rPr>
-        <w:tab/>
-      </w:r>
-      <w:r>
-        <w:rPr>
-          <w:rFonts w:ascii="Times New Roman" w:eastAsia="Times New Roman" w:hAnsi="Times New Roman" w:cs="Times New Roman"/>
-          <w:sz w:val="24"/>
-          <w:szCs w:val="24"/>
-          <w:lang w:val="ru-RU" w:eastAsia="ru-RU"/>
-        </w:rPr>
-        <w:tab/>
-      </w:r>
-      <w:r>
-        <w:rPr>
-          <w:rFonts w:ascii="Times New Roman" w:eastAsia="Times New Roman" w:hAnsi="Times New Roman" w:cs="Times New Roman"/>
-          <w:sz w:val="24"/>
-          <w:szCs w:val="24"/>
-          <w:lang w:val="ru-RU" w:eastAsia="ru-RU"/>
-        </w:rPr>
-        <w:tab/>
-      </w:r>
-      <w:r>
-        <w:rPr>
-          <w:rFonts w:ascii="Times New Roman" w:eastAsia="Times New Roman" w:hAnsi="Times New Roman" w:cs="Times New Roman"/>
-          <w:sz w:val="24"/>
-          <w:szCs w:val="24"/>
-          <w:lang w:val="ru-RU" w:eastAsia="ru-RU"/>
-        </w:rPr>
-        <w:tab/>
-        <w:t>_______________________</w:t>
-      </w:r>
-    </w:p>
-    <w:p>
-      <w:pPr>
-        <w:spacing w:after="0" w:line="360" w:lineRule="auto"/>
-        <w:ind w:firstLine="709"/>
-        <w:rPr>
-          <w:rFonts w:ascii="Times New Roman" w:eastAsia="Times New Roman" w:hAnsi="Times New Roman" w:cs="Times New Roman"/>
-          <w:sz w:val="24"/>
-          <w:szCs w:val="24"/>
-          <w:lang w:val="ru-RU" w:eastAsia="ru-RU"/>
-        </w:rPr>
-      </w:pPr>
-      <w:r>
-        <w:rPr>
-          <w:rFonts w:ascii="Times New Roman" w:eastAsia="Times New Roman" w:hAnsi="Times New Roman" w:cs="Times New Roman"/>
-          <w:sz w:val="24"/>
-          <w:szCs w:val="24"/>
-          <w:lang w:val="ru-RU" w:eastAsia="ru-RU"/>
-        </w:rPr>
-        <w:t>_______________</w:t>
-      </w:r>
-      <w:r>
-        <w:rPr>
-          <w:rFonts w:ascii="Times New Roman" w:eastAsia="Times New Roman" w:hAnsi="Times New Roman" w:cs="Times New Roman"/>
-          <w:sz w:val="24"/>
-          <w:szCs w:val="24"/>
-          <w:lang w:val="ru-RU" w:eastAsia="ru-RU"/>
-        </w:rPr>
-        <w:tab/>
-      </w:r>
-      <w:r>
-        <w:rPr>
-          <w:rFonts w:ascii="Times New Roman" w:eastAsia="Times New Roman" w:hAnsi="Times New Roman" w:cs="Times New Roman"/>
-          <w:sz w:val="24"/>
-          <w:szCs w:val="24"/>
-          <w:lang w:val="ru-RU" w:eastAsia="ru-RU"/>
-        </w:rPr>
-        <w:tab/>
-      </w:r>
-      <w:r>
-        <w:rPr>
-          <w:rFonts w:ascii="Times New Roman" w:eastAsia="Times New Roman" w:hAnsi="Times New Roman" w:cs="Times New Roman"/>
-          <w:sz w:val="24"/>
-          <w:szCs w:val="24"/>
-          <w:lang w:val="ru-RU" w:eastAsia="ru-RU"/>
-        </w:rPr>
-        <w:tab/>
-      </w:r>
-      <w:r>
-        <w:rPr>
-          <w:rFonts w:ascii="Times New Roman" w:eastAsia="Times New Roman" w:hAnsi="Times New Roman" w:cs="Times New Roman"/>
-          <w:sz w:val="24"/>
-          <w:szCs w:val="24"/>
-          <w:lang w:val="ru-RU" w:eastAsia="ru-RU"/>
-        </w:rPr>
-        <w:tab/>
-      </w:r>
-      <w:r>
-        <w:rPr>
-          <w:rFonts w:ascii="Times New Roman" w:eastAsia="Times New Roman" w:hAnsi="Times New Roman" w:cs="Times New Roman"/>
-          <w:sz w:val="24"/>
-          <w:szCs w:val="24"/>
-          <w:lang w:val="ru-RU" w:eastAsia="ru-RU"/>
-        </w:rPr>
-        <w:tab/>
-      </w:r>
-      <w:r>
-        <w:rPr>
-          <w:rFonts w:ascii="Times New Roman" w:eastAsia="Times New Roman" w:hAnsi="Times New Roman" w:cs="Times New Roman"/>
-          <w:sz w:val="24"/>
-          <w:szCs w:val="24"/>
-          <w:lang w:val="ru-RU" w:eastAsia="ru-RU"/>
-        </w:rPr>
-        <w:tab/>
-        <w:t>_______________________</w:t>
+          <w:lang w:val="uk-UA" w:eastAsia="ru-RU"/>
+        </w:rPr>
+      </w:pPr>
+      <w:r>
+        <w:rPr>
+          <w:rFonts w:ascii="Times New Roman" w:eastAsia="Times New Roman" w:hAnsi="Times New Roman" w:cs="Times New Roman"/>
+          <w:sz w:val="24"/>
+          <w:szCs w:val="24"/>
+          <w:lang w:val="uk-UA" w:eastAsia="ru-RU"/>
+        </w:rPr>
+        <w:t xml:space="preserve">Керівник роботи доц. каф. ПІ      </w:t>
+      </w:r>
+      <w:r>
+        <w:rPr>
+          <w:rFonts w:ascii="Times New Roman" w:eastAsia="Times New Roman" w:hAnsi="Times New Roman" w:cs="Times New Roman"/>
+          <w:sz w:val="24"/>
+          <w:szCs w:val="24"/>
+          <w:lang w:val="uk-UA" w:eastAsia="ru-RU"/>
+        </w:rPr>
+        <w:t>Лещинська</w:t>
+      </w:r>
+      <w:r>
+        <w:rPr>
+          <w:rFonts w:ascii="Times New Roman" w:eastAsia="Times New Roman" w:hAnsi="Times New Roman" w:cs="Times New Roman"/>
+          <w:sz w:val="24"/>
+          <w:szCs w:val="24"/>
+          <w:lang w:val="uk-UA" w:eastAsia="ru-RU"/>
+        </w:rPr>
+        <w:t xml:space="preserve"> І. О.</w:t>
+      </w:r>
+    </w:p>
+    <w:p>
+      <w:pPr>
+        <w:spacing w:after="0" w:line="360" w:lineRule="auto"/>
+        <w:ind w:firstLine="709"/>
+        <w:rPr>
+          <w:rFonts w:ascii="Times New Roman" w:eastAsia="Times New Roman" w:hAnsi="Times New Roman" w:cs="Times New Roman"/>
+          <w:sz w:val="24"/>
+          <w:szCs w:val="24"/>
+          <w:lang w:val="ru-RU" w:eastAsia="ru-RU"/>
+        </w:rPr>
+      </w:pPr>
+    </w:p>
+    <w:p>
+      <w:pPr>
+        <w:spacing w:after="0" w:line="360" w:lineRule="auto"/>
+        <w:ind w:firstLine="709"/>
+        <w:jc w:val="right"/>
+        <w:rPr>
+          <w:rFonts w:ascii="Times New Roman" w:eastAsia="Times New Roman" w:hAnsi="Times New Roman" w:cs="Times New Roman"/>
+          <w:sz w:val="24"/>
+          <w:szCs w:val="24"/>
+          <w:lang w:val="ru-RU" w:eastAsia="ru-RU"/>
+        </w:rPr>
+      </w:pPr>
+    </w:p>
+    <w:p>
+      <w:pPr>
+        <w:spacing w:after="0" w:line="360" w:lineRule="auto"/>
+        <w:ind w:firstLine="709"/>
+        <w:jc w:val="right"/>
+        <w:rPr>
+          <w:rFonts w:ascii="Times New Roman" w:eastAsia="Times New Roman" w:hAnsi="Times New Roman" w:cs="Times New Roman"/>
+          <w:sz w:val="24"/>
+          <w:szCs w:val="24"/>
+          <w:lang w:val="ru-RU" w:eastAsia="ru-RU"/>
+        </w:rPr>
+      </w:pPr>
+      <w:r>
+        <w:rPr>
+          <w:rFonts w:ascii="Times New Roman" w:eastAsia="Times New Roman" w:hAnsi="Times New Roman" w:cs="Times New Roman"/>
+          <w:sz w:val="24"/>
+          <w:szCs w:val="24"/>
+          <w:lang w:val="ru-RU" w:eastAsia="ru-RU"/>
+        </w:rPr>
+        <w:t>Роботу захищено 12 червня 2015 р.</w:t>
+      </w:r>
+    </w:p>
+    <w:p>
+      <w:pPr>
+        <w:spacing w:after="0" w:line="360" w:lineRule="auto"/>
+        <w:ind w:firstLine="709"/>
+        <w:jc w:val="right"/>
+        <w:rPr>
+          <w:rFonts w:ascii="Times New Roman" w:eastAsia="Times New Roman" w:hAnsi="Times New Roman" w:cs="Times New Roman"/>
+          <w:sz w:val="24"/>
+          <w:szCs w:val="24"/>
+          <w:lang w:val="ru-RU" w:eastAsia="ru-RU"/>
+        </w:rPr>
+      </w:pPr>
+      <w:r>
+        <w:rPr>
+          <w:rFonts w:ascii="Times New Roman" w:eastAsia="Times New Roman" w:hAnsi="Times New Roman" w:cs="Times New Roman"/>
+          <w:sz w:val="24"/>
+          <w:szCs w:val="24"/>
+          <w:lang w:val="ru-RU" w:eastAsia="ru-RU"/>
+        </w:rPr>
+        <w:t>з оцінкою____________</w:t>
+      </w:r>
+    </w:p>
+    <w:p>
+      <w:pPr>
+        <w:spacing w:after="0" w:line="360" w:lineRule="auto"/>
+        <w:ind w:firstLine="709"/>
+        <w:rPr>
+          <w:rFonts w:ascii="Times New Roman" w:eastAsia="Times New Roman" w:hAnsi="Times New Roman" w:cs="Times New Roman"/>
+          <w:sz w:val="24"/>
+          <w:szCs w:val="24"/>
+          <w:lang w:val="ru-RU" w:eastAsia="ru-RU"/>
+        </w:rPr>
+      </w:pPr>
+    </w:p>
+    <w:p>
+      <w:pPr>
+        <w:spacing w:after="0" w:line="360" w:lineRule="auto"/>
+        <w:ind w:firstLine="709"/>
+        <w:rPr>
+          <w:rFonts w:ascii="Times New Roman" w:eastAsia="Times New Roman" w:hAnsi="Times New Roman" w:cs="Times New Roman"/>
+          <w:sz w:val="24"/>
+          <w:szCs w:val="24"/>
+          <w:lang w:val="ru-RU" w:eastAsia="ru-RU"/>
+        </w:rPr>
+      </w:pPr>
+      <w:r>
+        <w:rPr>
+          <w:rFonts w:ascii="Times New Roman" w:eastAsia="Times New Roman" w:hAnsi="Times New Roman" w:cs="Times New Roman"/>
+          <w:sz w:val="24"/>
+          <w:szCs w:val="24"/>
+          <w:lang w:val="ru-RU" w:eastAsia="ru-RU"/>
+        </w:rPr>
+        <w:t>Комісія</w:t>
+      </w:r>
+      <w:r>
+        <w:rPr>
+          <w:rFonts w:ascii="Times New Roman" w:eastAsia="Times New Roman" w:hAnsi="Times New Roman" w:cs="Times New Roman"/>
+          <w:sz w:val="24"/>
+          <w:szCs w:val="24"/>
+          <w:lang w:val="ru-RU" w:eastAsia="ru-RU"/>
+        </w:rPr>
+        <w:t>:</w:t>
+      </w:r>
+    </w:p>
+    <w:p>
+      <w:pPr>
+        <w:spacing w:after="0" w:line="360" w:lineRule="auto"/>
+        <w:ind w:firstLine="709"/>
+        <w:jc w:val="right"/>
+        <w:rPr>
+          <w:rFonts w:ascii="Times New Roman" w:eastAsia="Times New Roman" w:hAnsi="Times New Roman" w:cs="Times New Roman"/>
+          <w:sz w:val="24"/>
+          <w:szCs w:val="24"/>
+          <w:lang w:val="uk-UA" w:eastAsia="ru-RU"/>
+        </w:rPr>
+      </w:pPr>
+      <w:r>
+        <w:rPr>
+          <w:rFonts w:ascii="Times New Roman" w:eastAsia="Times New Roman" w:hAnsi="Times New Roman" w:cs="Times New Roman"/>
+          <w:sz w:val="24"/>
+          <w:szCs w:val="24"/>
+          <w:lang w:val="uk-UA" w:eastAsia="ru-RU"/>
+        </w:rPr>
+        <w:t>к. т. н., проф. каф. ПІ Дударь З. В.____________</w:t>
+      </w:r>
+    </w:p>
+    <w:p>
+      <w:pPr>
+        <w:spacing w:after="0" w:line="360" w:lineRule="auto"/>
+        <w:ind w:firstLine="709"/>
+        <w:jc w:val="right"/>
+        <w:rPr>
+          <w:rFonts w:ascii="Times New Roman" w:eastAsia="Times New Roman" w:hAnsi="Times New Roman" w:cs="Times New Roman"/>
+          <w:sz w:val="24"/>
+          <w:szCs w:val="24"/>
+          <w:lang w:val="uk-UA" w:eastAsia="ru-RU"/>
+        </w:rPr>
+      </w:pPr>
+      <w:r>
+        <w:rPr>
+          <w:rFonts w:ascii="Times New Roman" w:eastAsia="Times New Roman" w:hAnsi="Times New Roman" w:cs="Times New Roman"/>
+          <w:sz w:val="24"/>
+          <w:szCs w:val="24"/>
+          <w:lang w:val="uk-UA" w:eastAsia="ru-RU"/>
+        </w:rPr>
+        <w:t>доц. каф. ПІ Лещинський В. А.     ____________</w:t>
+      </w:r>
+    </w:p>
+    <w:p>
+      <w:pPr>
+        <w:spacing w:after="0" w:line="360" w:lineRule="auto"/>
+        <w:ind w:firstLine="709"/>
+        <w:jc w:val="right"/>
+        <w:rPr>
+          <w:rFonts w:ascii="Times New Roman" w:eastAsia="Times New Roman" w:hAnsi="Times New Roman" w:cs="Times New Roman"/>
+          <w:sz w:val="24"/>
+          <w:szCs w:val="24"/>
+          <w:lang w:val="uk-UA" w:eastAsia="ru-RU"/>
+        </w:rPr>
+      </w:pPr>
+      <w:r>
+        <w:rPr>
+          <w:rFonts w:ascii="Times New Roman" w:eastAsia="Times New Roman" w:hAnsi="Times New Roman" w:cs="Times New Roman"/>
+          <w:sz w:val="24"/>
+          <w:szCs w:val="24"/>
+          <w:lang w:val="uk-UA" w:eastAsia="ru-RU"/>
+        </w:rPr>
+        <w:t>доц. каф. ПІ Лещинська І. О.         ____________</w:t>
       </w:r>
     </w:p>
     <w:p>
@@ -879,7 +619,7 @@
           <w:szCs w:val="24"/>
           <w:lang w:val="ru-RU" w:eastAsia="ru-RU"/>
         </w:rPr>
-        <w:t>Харьков</w:t>
+        <w:t>Харків</w:t>
       </w:r>
     </w:p>
     <w:p>
@@ -910,7 +650,7 @@
           <w:szCs w:val="24"/>
           <w:lang w:val="ru-RU" w:eastAsia="ru-RU"/>
         </w:rPr>
-        <w:t xml:space="preserve"> г</w:t>
+        <w:t xml:space="preserve"> р</w:t>
       </w:r>
       <w:r>
         <w:rPr>
@@ -921,8 +661,6 @@
         </w:rPr>
         <w:t>.</w:t>
       </w:r>
-      <w:bookmarkStart w:id="0" w:name="_GoBack"/>
-      <w:bookmarkEnd w:id="0"/>
     </w:p>
     <w:sectPr>
       <w:pgSz w:w="12240" w:h="15840"/>
@@ -1324,17 +1062,16 @@
     <w:lsdException w:name="List Table 6 Colorful Accent 6" w:uiPriority="51"/>
     <w:lsdException w:name="List Table 7 Colorful Accent 6" w:uiPriority="52"/>
   </w:latentStyles>
-  <w:style w:type="paragraph" w:default="1" w:styleId="Normal">
+  <w:style w:type="paragraph" w:default="1" w:styleId="a">
     <w:name w:val="Normal"/>
     <w:qFormat/>
   </w:style>
-  <w:style w:type="character" w:default="1" w:styleId="DefaultParagraphFont">
+  <w:style w:type="character" w:default="1" w:styleId="a0">
     <w:name w:val="Default Paragraph Font"/>
     <w:uiPriority w:val="1"/>
-    <w:semiHidden/>
     <w:unhideWhenUsed/>
   </w:style>
-  <w:style w:type="table" w:default="1" w:styleId="TableNormal">
+  <w:style w:type="table" w:default="1" w:styleId="a1">
     <w:name w:val="Normal Table"/>
     <w:uiPriority w:val="99"/>
     <w:semiHidden/>
@@ -1349,7 +1086,7 @@
       </w:tblCellMar>
     </w:tblPr>
   </w:style>
-  <w:style w:type="numbering" w:default="1" w:styleId="NoList">
+  <w:style w:type="numbering" w:default="1" w:styleId="a2">
     <w:name w:val="No List"/>
     <w:uiPriority w:val="99"/>
     <w:semiHidden/>

--- a/doc/parts of report/title list.docx
+++ b/doc/parts of report/title list.docx
@@ -280,18 +280,7 @@
           <w:szCs w:val="24"/>
           <w:lang w:eastAsia="ru-RU"/>
         </w:rPr>
-        <w:t>TravelQuestion</w:t>
-      </w:r>
-      <w:bookmarkStart w:id="0" w:name="_GoBack"/>
-      <w:bookmarkEnd w:id="0"/>
-      <w:r>
-        <w:rPr>
-          <w:rFonts w:ascii="Times New Roman" w:eastAsia="Times New Roman" w:hAnsi="Times New Roman" w:cs="Times New Roman"/>
-          <w:sz w:val="24"/>
-          <w:szCs w:val="24"/>
-          <w:lang w:eastAsia="ru-RU"/>
-        </w:rPr>
-        <w:t>s</w:t>
+        <w:t>TravelQuestions</w:t>
       </w:r>
       <w:r>
         <w:rPr>
@@ -563,7 +552,27 @@
           <w:szCs w:val="24"/>
           <w:lang w:val="uk-UA" w:eastAsia="ru-RU"/>
         </w:rPr>
-        <w:t>доц. каф. ПІ Лещинський В. А.     ____________</w:t>
+        <w:t xml:space="preserve">доц. каф. ПІ Лещинський В. </w:t>
+      </w:r>
+      <w:r>
+        <w:rPr>
+          <w:rFonts w:ascii="Times New Roman" w:eastAsia="Times New Roman" w:hAnsi="Times New Roman" w:cs="Times New Roman"/>
+          <w:sz w:val="24"/>
+          <w:szCs w:val="24"/>
+          <w:lang w:val="ru-RU" w:eastAsia="ru-RU"/>
+        </w:rPr>
+        <w:t>О</w:t>
+      </w:r>
+      <w:bookmarkStart w:id="0" w:name="_GoBack"/>
+      <w:bookmarkEnd w:id="0"/>
+      <w:r>
+        <w:rPr>
+          <w:rFonts w:ascii="Times New Roman" w:eastAsia="Times New Roman" w:hAnsi="Times New Roman" w:cs="Times New Roman"/>
+          <w:sz w:val="24"/>
+          <w:szCs w:val="24"/>
+          <w:lang w:val="uk-UA" w:eastAsia="ru-RU"/>
+        </w:rPr>
+        <w:t>.     ____________</w:t>
       </w:r>
     </w:p>
     <w:p>
@@ -1069,6 +1078,7 @@
   <w:style w:type="character" w:default="1" w:styleId="a0">
     <w:name w:val="Default Paragraph Font"/>
     <w:uiPriority w:val="1"/>
+    <w:semiHidden/>
     <w:unhideWhenUsed/>
   </w:style>
   <w:style w:type="table" w:default="1" w:styleId="a1">
